--- a/atividade/atividade_rmd.docx
+++ b/atividade/atividade_rmd.docx
@@ -61,7 +61,7 @@
         <w:t xml:space="preserve"> </w:t>
       </w:r>
       <w:r>
-        <w:t xml:space="preserve">SP</w:t>
+        <w:t xml:space="preserve">MG</w:t>
       </w:r>
     </w:p>
     <w:p>
@@ -201,6 +201,15 @@
       <w:pPr>
         <w:pStyle w:val="Heading 1"/>
       </w:pPr>
+      <w:r>
+        <w:rPr>
+          <w:rStyle w:val="SectionNumber"/>
+        </w:rPr>
+        <w:t xml:space="preserve">1</w:t>
+      </w:r>
+      <w:r>
+        <w:tab/>
+      </w:r>
       <w:r>
         <w:t xml:space="preserve">Objetivos</w:t>
       </w:r>
@@ -220,6 +229,15 @@
         <w:pStyle w:val="Heading 1"/>
       </w:pPr>
       <w:r>
+        <w:rPr>
+          <w:rStyle w:val="SectionNumber"/>
+        </w:rPr>
+        <w:t xml:space="preserve">2</w:t>
+      </w:r>
+      <w:r>
+        <w:tab/>
+      </w:r>
+      <w:r>
         <w:t xml:space="preserve">Materiais e métodos</w:t>
       </w:r>
     </w:p>
@@ -228,7 +246,13 @@
         <w:pStyle w:val="First Paragraph"/>
       </w:pPr>
       <w:r>
-        <w:t xml:space="preserve">A base de dados disponibilizada pelo Sistema de Gestão de Segurança de Barragem de Mineração (SIGBM) apresenta dados referentes à Barragens de Mineração no território brasileiro. Os dados são disponibilizados no site da Agência Nacional de Mineração</w:t>
+        <w:t xml:space="preserve">A base de dados disponibilizada pelo Sistema de Gestão de Segurança de Barragem de Mineração (SIGBM) apresenta dados referentes à Barragens de Mineração no território brasileiro.</w:t>
+      </w:r>
+      <w:r>
+        <w:t xml:space="preserve"> </w:t>
+      </w:r>
+      <w:r>
+        <w:t xml:space="preserve">Os dados são disponibilizados no site da Agência Nacional de Mineração</w:t>
       </w:r>
       <w:r>
         <w:rPr>
@@ -333,6 +357,15 @@
         <w:pStyle w:val="Heading 1"/>
       </w:pPr>
       <w:r>
+        <w:rPr>
+          <w:rStyle w:val="SectionNumber"/>
+        </w:rPr>
+        <w:t xml:space="preserve">3</w:t>
+      </w:r>
+      <w:r>
+        <w:tab/>
+      </w:r>
+      <w:r>
         <w:t xml:space="preserve">Barragens de mineração no Brasil</w:t>
       </w:r>
     </w:p>
@@ -341,13 +374,19 @@
         <w:pStyle w:val="First Paragraph"/>
       </w:pPr>
       <w:r>
-        <w:t xml:space="preserve">A versão utilizada para elaborar este documento foi atualizada em 19/05/2022, apresentando informações sobre 913 barragens, em 20 estados brasileiros. Os cinco estados brasileiros que apresentam o maior número de barragens de mineração cadastradas no SIGBM estão apresentados na tabela</w:t>
-      </w:r>
-      <w:r>
-        <w:t xml:space="preserve"> </w:t>
-      </w:r>
-      <w:r>
-        <w:t xml:space="preserve">1</w:t>
+        <w:t xml:space="preserve">A versão utilizada para elaborar este documento foi atualizada em 19/05/2022, apresentando informações sobre 913 barragens, em 20 estados brasileiros.</w:t>
+      </w:r>
+      <w:r>
+        <w:t xml:space="preserve"> </w:t>
+      </w:r>
+      <w:r>
+        <w:t xml:space="preserve">Os cinco estados brasileiros que apresentam o maior número de barragens de mineração cadastradas no SIGBM estão apresentados na tabela</w:t>
+      </w:r>
+      <w:r>
+        <w:t xml:space="preserve"> </w:t>
+      </w:r>
+      <w:r>
+        <w:t xml:space="preserve">3.1</w:t>
       </w:r>
       <w:r>
         <w:t xml:space="preserve">.</w:t>
@@ -358,7 +397,7 @@
         <w:pStyle w:val="TableCaption"/>
       </w:pPr>
       <w:r>
-        <w:t xml:space="preserve">Table 1: Cinco estados brasileiros com as maiores quantidade de barragens de mineração cadastradas no SIGBM.</w:t>
+        <w:t xml:space="preserve">Tabela 3.1: Cinco estados brasileiros com as maiores quantidade de barragens de mineração cadastradas no SIGBM.</w:t>
       </w:r>
     </w:p>
     <w:tbl xmlns:w="http://schemas.openxmlformats.org/wordprocessingml/2006/main" xmlns:r="http://schemas.openxmlformats.org/officeDocument/2006/relationships" xmlns:w14="http://schemas.microsoft.com/office/word/2010/wordml" xmlns:wp="http://schemas.openxmlformats.org/drawingml/2006/wordprocessingDrawing" xmlns:a="http://schemas.openxmlformats.org/drawingml/2006/main" xmlns:pic="http://schemas.openxmlformats.org/drawingml/2006/picture">
@@ -780,13 +819,22 @@
       </w:tr>
     </w:tbl>
     <w:bookmarkEnd w:id="24"/>
-    <w:bookmarkStart w:id="28" w:name="barragens-de-mineração-em-sp"/>
+    <w:bookmarkStart w:id="28" w:name="barragens-de-mineração-em-mg"/>
     <w:p>
       <w:pPr>
         <w:pStyle w:val="Heading 1"/>
       </w:pPr>
       <w:r>
-        <w:t xml:space="preserve">Barragens de mineração em SP</w:t>
+        <w:rPr>
+          <w:rStyle w:val="SectionNumber"/>
+        </w:rPr>
+        <w:t xml:space="preserve">4</w:t>
+      </w:r>
+      <w:r>
+        <w:tab/>
+      </w:r>
+      <w:r>
+        <w:t xml:space="preserve">Barragens de mineração em MG</w:t>
       </w:r>
     </w:p>
     <w:p>
@@ -794,7 +842,16 @@
         <w:pStyle w:val="First Paragraph"/>
       </w:pPr>
       <w:r>
-        <w:t xml:space="preserve">Neste documento, vamos explorar os dados das barragens de mineração cadastradas em SP.</w:t>
+        <w:t xml:space="preserve">Neste documento, vamos explorar os dados das barragens de mineração cadastradas em MG. Na data em que os dados foram coletados (19/05/2022), o SIGBM apresentava 351 barragens de mineração cadastradas em MG. Na figura</w:t>
+      </w:r>
+      <w:r>
+        <w:t xml:space="preserve"> </w:t>
+      </w:r>
+      <w:r>
+        <w:t xml:space="preserve">??</w:t>
+      </w:r>
+      <w:r>
+        <w:t xml:space="preserve">, é apresentado a quantidade de barragens por categoria de DPA - Dano potencial associado.</w:t>
       </w:r>
     </w:p>
     <w:p>
@@ -811,7 +868,7 @@
               <a:graphicData uri="http://schemas.openxmlformats.org/drawingml/2006/picture">
                 <pic:pic>
                   <pic:nvPicPr>
-                    <pic:cNvPr descr="atividade_rmd_files/figure-docx/unnamed-chunk-5-1.png" id="27" name="Picture"/>
+                    <pic:cNvPr descr="atividade_rmd_files/figure-docx/plot-dpa-1.png" id="27" name="Picture"/>
                     <pic:cNvPicPr>
                       <a:picLocks noChangeArrowheads="1" noChangeAspect="1"/>
                     </pic:cNvPicPr>
